--- a/技术/java/关于java的一些疑惑.docx
+++ b/技术/java/关于java的一些疑惑.docx
@@ -5,7 +5,7 @@
     <w:p>
       <w:pPr>
         <w:rPr>
-          <w:rFonts w:hint="eastAsia" w:eastAsia="楷体"/>
+          <w:rFonts w:hint="eastAsia"/>
           <w:lang w:val="en-US" w:eastAsia="zh-CN"/>
         </w:rPr>
       </w:pPr>
@@ -14,7 +14,45 @@
           <w:rFonts w:hint="eastAsia"/>
           <w:lang w:val="en-US" w:eastAsia="zh-CN"/>
         </w:rPr>
-        <w:t>J2EE与Tomcat这些有什么关系</w:t>
+        <w:t>J2EE与Tomcat这些有什么关系？</w:t>
+      </w:r>
+    </w:p>
+    <w:p>
+      <w:pPr>
+        <w:rPr>
+          <w:rFonts w:hint="eastAsia"/>
+          <w:lang w:val="en-US" w:eastAsia="zh-CN"/>
+        </w:rPr>
+      </w:pPr>
+    </w:p>
+    <w:p>
+      <w:pPr>
+        <w:rPr>
+          <w:rFonts w:hint="eastAsia"/>
+          <w:lang w:val="en-US" w:eastAsia="zh-CN"/>
+        </w:rPr>
+      </w:pPr>
+      <w:r>
+        <w:rPr>
+          <w:rFonts w:hint="eastAsia"/>
+          <w:lang w:val="en-US" w:eastAsia="zh-CN"/>
+        </w:rPr>
+        <w:t>StringBuffer 和 StringBuilder的区别：</w:t>
+      </w:r>
+    </w:p>
+    <w:p>
+      <w:pPr>
+        <w:rPr>
+          <w:rFonts w:hint="eastAsia"/>
+          <w:lang w:val="en-US" w:eastAsia="zh-CN"/>
+        </w:rPr>
+      </w:pPr>
+      <w:r>
+        <w:rPr>
+          <w:rFonts w:hint="eastAsia"/>
+          <w:lang w:val="en-US" w:eastAsia="zh-CN"/>
+        </w:rPr>
+        <w:t>StringBuffer线程安全，StringBuilder非线程安全。</w:t>
       </w:r>
       <w:bookmarkStart w:id="0" w:name="_GoBack"/>
       <w:bookmarkEnd w:id="0"/>

--- a/技术/java/关于java的一些疑惑.docx
+++ b/技术/java/关于java的一些疑惑.docx
@@ -53,6 +53,37 @@
           <w:lang w:val="en-US" w:eastAsia="zh-CN"/>
         </w:rPr>
         <w:t>StringBuffer线程安全，StringBuilder非线程安全。</w:t>
+      </w:r>
+    </w:p>
+    <w:p>
+      <w:pPr>
+        <w:rPr>
+          <w:rFonts w:hint="eastAsia"/>
+          <w:lang w:val="en-US" w:eastAsia="zh-CN"/>
+        </w:rPr>
+      </w:pPr>
+    </w:p>
+    <w:p>
+      <w:pPr>
+        <w:rPr>
+          <w:rFonts w:hint="eastAsia"/>
+          <w:lang w:val="en-US" w:eastAsia="zh-CN"/>
+        </w:rPr>
+      </w:pPr>
+    </w:p>
+    <w:p>
+      <w:pPr>
+        <w:rPr>
+          <w:rFonts w:hint="eastAsia"/>
+          <w:lang w:val="en-US" w:eastAsia="zh-CN"/>
+        </w:rPr>
+      </w:pPr>
+      <w:r>
+        <w:rPr>
+          <w:rFonts w:hint="eastAsia"/>
+          <w:lang w:val="en-US" w:eastAsia="zh-CN"/>
+        </w:rPr>
+        <w:t>那web应用很多时候应该说是多线程执行的吧，如何保证自己的web应用一定是多线程的呢？</w:t>
       </w:r>
       <w:bookmarkStart w:id="0" w:name="_GoBack"/>
       <w:bookmarkEnd w:id="0"/>

--- a/技术/java/关于java的一些疑惑.docx
+++ b/技术/java/关于java的一些疑惑.docx
@@ -85,8 +85,54 @@
         </w:rPr>
         <w:t>那web应用很多时候应该说是多线程执行的吧，如何保证自己的web应用一定是多线程的呢？</w:t>
       </w:r>
+    </w:p>
+    <w:p>
+      <w:pPr>
+        <w:rPr>
+          <w:rFonts w:hint="eastAsia"/>
+          <w:lang w:val="en-US" w:eastAsia="zh-CN"/>
+        </w:rPr>
+      </w:pPr>
+    </w:p>
+    <w:p>
+      <w:pPr>
+        <w:rPr>
+          <w:rFonts w:hint="eastAsia"/>
+          <w:lang w:val="en-US" w:eastAsia="zh-CN"/>
+        </w:rPr>
+      </w:pPr>
+      <w:r>
+        <w:rPr>
+          <w:rFonts w:hint="eastAsia"/>
+          <w:lang w:val="en-US" w:eastAsia="zh-CN"/>
+        </w:rPr>
+        <w:t>HashMap与HashTable的区别</w:t>
+      </w:r>
+    </w:p>
+    <w:p>
+      <w:pPr>
+        <w:rPr>
+          <w:rFonts w:hint="eastAsia"/>
+          <w:lang w:val="en-US" w:eastAsia="zh-CN"/>
+        </w:rPr>
+      </w:pPr>
+      <w:r>
+        <w:rPr>
+          <w:rFonts w:hint="eastAsia"/>
+          <w:lang w:val="en-US" w:eastAsia="zh-CN"/>
+        </w:rPr>
+        <w:t>HashMap是HashTable的轻量级实现</w:t>
+      </w:r>
       <w:bookmarkStart w:id="0" w:name="_GoBack"/>
       <w:bookmarkEnd w:id="0"/>
+    </w:p>
+    <w:p>
+      <w:pPr>
+        <w:rPr>
+          <w:rFonts w:hint="eastAsia"/>
+          <w:lang w:val="en-US" w:eastAsia="zh-CN"/>
+        </w:rPr>
+      </w:pPr>
     </w:p>
     <w:sectPr>
       <w:pgSz w:w="11906" w:h="16838"/>
